--- a/template samples/contract.docx
+++ b/template samples/contract.docx
@@ -11,14 +11,7 @@
         </w:tabs>
         <w:ind w:left="0" w:right="-113" w:hanging="0"/>
         <w:jc w:val="left"/>
-        <w:rPr>
-          <w:rFonts w:ascii="Myriad Pro" w:hAnsi="Myriad Pro"/>
-          <w:b/>
-          <w:b/>
-          <w:bCs/>
-          <w:sz w:val="22"/>
-          <w:szCs w:val="22"/>
-        </w:rPr>
+        <w:rPr/>
       </w:pPr>
       <w:r>
         <w:drawing>
@@ -30,7 +23,7 @@
             <wp:positionV relativeFrom="paragraph">
               <wp:posOffset>-118745</wp:posOffset>
             </wp:positionV>
-            <wp:extent cx="991870" cy="668655"/>
+            <wp:extent cx="1637665" cy="668655"/>
             <wp:effectExtent l="0" t="0" r="0" b="0"/>
             <wp:wrapSquare wrapText="largest"/>
             <wp:docPr id="1" name="Bild1" descr=""/>
@@ -55,7 +48,7 @@
                   <pic:spPr bwMode="auto">
                     <a:xfrm>
                       <a:off x="0" y="0"/>
-                      <a:ext cx="991870" cy="668655"/>
+                      <a:ext cx="1637665" cy="668655"/>
                     </a:xfrm>
                     <a:prstGeom prst="rect">
                       <a:avLst/>
@@ -76,7 +69,36 @@
           <w:szCs w:val="22"/>
         </w:rPr>
         <w:tab/>
-        <w:t>Willy-Fred GmbH</w:t>
+      </w:r>
+      <w:r>
+        <w:rPr>
+          <w:rFonts w:ascii="Myriad Pro" w:hAnsi="Myriad Pro"/>
+          <w:b w:val="false"/>
+          <w:bCs w:val="false"/>
+          <w:sz w:val="22"/>
+          <w:szCs w:val="22"/>
+        </w:rPr>
+        <w:t xml:space="preserve">  </w:t>
+      </w:r>
+      <w:r>
+        <w:rPr>
+          <w:rFonts w:ascii="Myriad Pro" w:hAnsi="Myriad Pro"/>
+          <w:b w:val="false"/>
+          <w:bCs w:val="false"/>
+          <w:sz w:val="22"/>
+          <w:szCs w:val="22"/>
+        </w:rPr>
+        <w:t>Hauprojekt</w:t>
+      </w:r>
+      <w:r>
+        <w:rPr>
+          <w:rFonts w:ascii="Myriad Pro" w:hAnsi="Myriad Pro"/>
+          <w:b w:val="false"/>
+          <w:bCs w:val="false"/>
+          <w:sz w:val="22"/>
+          <w:szCs w:val="22"/>
+        </w:rPr>
+        <w:t xml:space="preserve"> GmbH</w:t>
         <w:tab/>
       </w:r>
       <w:r>
@@ -97,27 +119,122 @@
           <w:sz w:val="24"/>
           <w:szCs w:val="24"/>
         </w:rPr>
-        <w:t>439</w:t>
-      </w:r>
-      <w:r>
-        <w:rPr>
-          <w:rFonts w:ascii="Myriad Pro" w:hAnsi="Myriad Pro"/>
-          <w:b w:val="false"/>
-          <w:bCs w:val="false"/>
-          <w:sz w:val="24"/>
-          <w:szCs w:val="24"/>
-        </w:rPr>
-        <w:t>477s</w:t>
-      </w:r>
-      <w:r>
-        <w:rPr>
-          <w:rFonts w:ascii="Myriad Pro" w:hAnsi="Myriad Pro"/>
-          <w:b w:val="false"/>
-          <w:bCs w:val="false"/>
-          <w:sz w:val="22"/>
-          <w:szCs w:val="22"/>
-        </w:rPr>
-        <w:t>, Landesgericht Linz</w:t>
+        <w:t>123456</w:t>
+      </w:r>
+      <w:r>
+        <w:rPr>
+          <w:rFonts w:ascii="Myriad Pro" w:hAnsi="Myriad Pro"/>
+          <w:b w:val="false"/>
+          <w:bCs w:val="false"/>
+          <w:sz w:val="22"/>
+          <w:szCs w:val="22"/>
+        </w:rPr>
+        <w:t xml:space="preserve">, Landesgericht </w:t>
+      </w:r>
+      <w:r>
+        <w:rPr>
+          <w:rFonts w:ascii="Myriad Pro" w:hAnsi="Myriad Pro"/>
+          <w:b w:val="false"/>
+          <w:bCs w:val="false"/>
+          <w:sz w:val="22"/>
+          <w:szCs w:val="22"/>
+        </w:rPr>
+        <w:t>XYZ</w:t>
+        <w:tab/>
+        <w:t xml:space="preserve">                                  </w:t>
+        <w:tab/>
+        <w:t>Hier</w:t>
+      </w:r>
+      <w:r>
+        <w:rPr>
+          <w:rFonts w:ascii="Myriad Pro" w:hAnsi="Myriad Pro"/>
+          <w:b w:val="false"/>
+          <w:bCs w:val="false"/>
+          <w:sz w:val="22"/>
+          <w:szCs w:val="22"/>
+        </w:rPr>
+        <w:t xml:space="preserve"> </w:t>
+      </w:r>
+      <w:r>
+        <w:rPr>
+          <w:rFonts w:ascii="Myriad Pro" w:hAnsi="Myriad Pro"/>
+          <w:b w:val="false"/>
+          <w:bCs w:val="false"/>
+          <w:sz w:val="22"/>
+          <w:szCs w:val="22"/>
+        </w:rPr>
+        <w:t xml:space="preserve">3                      </w:t>
+      </w:r>
+      <w:r>
+        <w:rPr>
+          <w:rFonts w:ascii="Myriad Pro" w:hAnsi="Myriad Pro"/>
+          <w:b w:val="false"/>
+          <w:bCs w:val="false"/>
+          <w:sz w:val="22"/>
+          <w:szCs w:val="22"/>
+        </w:rPr>
+        <w:tab/>
+        <w:t xml:space="preserve">IBAN: AT27 </w:t>
+      </w:r>
+      <w:r>
+        <w:rPr>
+          <w:rFonts w:ascii="Myriad Pro" w:hAnsi="Myriad Pro"/>
+          <w:b w:val="false"/>
+          <w:bCs w:val="false"/>
+          <w:sz w:val="22"/>
+          <w:szCs w:val="22"/>
+        </w:rPr>
+        <w:t>5641</w:t>
+      </w:r>
+      <w:r>
+        <w:rPr>
+          <w:rFonts w:ascii="Myriad Pro" w:hAnsi="Myriad Pro"/>
+          <w:b w:val="false"/>
+          <w:bCs w:val="false"/>
+          <w:sz w:val="22"/>
+          <w:szCs w:val="22"/>
+        </w:rPr>
+        <w:t xml:space="preserve"> 01</w:t>
+      </w:r>
+      <w:r>
+        <w:rPr>
+          <w:rFonts w:ascii="Myriad Pro" w:hAnsi="Myriad Pro"/>
+          <w:b w:val="false"/>
+          <w:bCs w:val="false"/>
+          <w:sz w:val="22"/>
+          <w:szCs w:val="22"/>
+        </w:rPr>
+        <w:t>42</w:t>
+      </w:r>
+      <w:r>
+        <w:rPr>
+          <w:rFonts w:ascii="Myriad Pro" w:hAnsi="Myriad Pro"/>
+          <w:b w:val="false"/>
+          <w:bCs w:val="false"/>
+          <w:sz w:val="22"/>
+          <w:szCs w:val="22"/>
+        </w:rPr>
+        <w:t xml:space="preserve"> 1415 </w:t>
+      </w:r>
+      <w:r>
+        <w:rPr>
+          <w:rFonts w:ascii="Myriad Pro" w:hAnsi="Myriad Pro"/>
+          <w:b w:val="false"/>
+          <w:bCs w:val="false"/>
+          <w:sz w:val="22"/>
+          <w:szCs w:val="22"/>
+        </w:rPr>
+        <w:t>9</w:t>
+      </w:r>
+      <w:r>
+        <w:rPr>
+          <w:rFonts w:ascii="Myriad Pro" w:hAnsi="Myriad Pro"/>
+          <w:b w:val="false"/>
+          <w:bCs w:val="false"/>
+          <w:sz w:val="22"/>
+          <w:szCs w:val="22"/>
+        </w:rPr>
+        <w:t>386</w:t>
       </w:r>
     </w:p>
     <w:p>
@@ -125,6 +242,70 @@
         <w:pStyle w:val="Normal"/>
         <w:tabs>
           <w:tab w:val="center" w:pos="5040" w:leader="none"/>
+          <w:tab w:val="right" w:pos="10200" w:leader="none"/>
+        </w:tabs>
+        <w:jc w:val="left"/>
+        <w:rPr/>
+      </w:pPr>
+      <w:r>
+        <w:rPr>
+          <w:rFonts w:ascii="Myriad Pro" w:hAnsi="Myriad Pro"/>
+          <w:b w:val="false"/>
+          <w:bCs w:val="false"/>
+          <w:sz w:val="22"/>
+          <w:szCs w:val="22"/>
+        </w:rPr>
+        <w:tab/>
+        <w:t xml:space="preserve">        </w:t>
+      </w:r>
+      <w:r>
+        <w:rPr>
+          <w:rFonts w:ascii="Myriad Pro" w:hAnsi="Myriad Pro"/>
+          <w:b w:val="false"/>
+          <w:bCs w:val="false"/>
+          <w:sz w:val="22"/>
+          <w:szCs w:val="22"/>
+        </w:rPr>
+        <w:t>DE-12345</w:t>
+      </w:r>
+      <w:r>
+        <w:rPr>
+          <w:rFonts w:ascii="Myriad Pro" w:hAnsi="Myriad Pro"/>
+          <w:b w:val="false"/>
+          <w:bCs w:val="false"/>
+          <w:sz w:val="22"/>
+          <w:szCs w:val="22"/>
+        </w:rPr>
+        <w:t xml:space="preserve"> </w:t>
+      </w:r>
+      <w:r>
+        <w:rPr>
+          <w:rFonts w:ascii="Myriad Pro" w:hAnsi="Myriad Pro"/>
+          <w:b w:val="false"/>
+          <w:bCs w:val="false"/>
+          <w:sz w:val="22"/>
+          <w:szCs w:val="22"/>
+        </w:rPr>
+        <w:t>Ort</w:t>
+      </w:r>
+      <w:r>
+        <w:rPr>
+          <w:rFonts w:ascii="Myriad Pro" w:hAnsi="Myriad Pro"/>
+          <w:b w:val="false"/>
+          <w:bCs w:val="false"/>
+          <w:sz w:val="22"/>
+          <w:szCs w:val="22"/>
+        </w:rPr>
+        <w:tab/>
+        <w:t>BIC: BKAUATWW</w:t>
+        <w:br/>
+      </w:r>
+    </w:p>
+    <w:p>
+      <w:pPr>
+        <w:pStyle w:val="Normal"/>
+        <w:tabs>
+          <w:tab w:val="center" w:pos="5386" w:leader="none"/>
           <w:tab w:val="right" w:pos="10200" w:leader="none"/>
         </w:tabs>
         <w:jc w:val="left"/>
@@ -145,47 +326,24 @@
           <w:sz w:val="22"/>
           <w:szCs w:val="22"/>
         </w:rPr>
-        <w:tab/>
-        <w:t xml:space="preserve">Graben </w:t>
-      </w:r>
-      <w:r>
-        <w:rPr>
-          <w:rFonts w:ascii="Myriad Pro" w:hAnsi="Myriad Pro"/>
-          <w:b w:val="false"/>
-          <w:bCs w:val="false"/>
-          <w:sz w:val="22"/>
-          <w:szCs w:val="22"/>
-        </w:rPr>
-        <w:t>3</w:t>
-        <w:tab/>
-      </w:r>
-      <w:r>
-        <w:rPr>
-          <w:rFonts w:ascii="Myriad Pro" w:hAnsi="Myriad Pro"/>
-          <w:b w:val="false"/>
-          <w:bCs w:val="false"/>
-          <w:sz w:val="22"/>
-          <w:szCs w:val="22"/>
-        </w:rPr>
-        <w:t>IBAN: AT</w:t>
-      </w:r>
-      <w:r>
-        <w:rPr>
-          <w:rFonts w:ascii="Myriad Pro" w:hAnsi="Myriad Pro"/>
-          <w:b w:val="false"/>
-          <w:bCs w:val="false"/>
-          <w:sz w:val="22"/>
-          <w:szCs w:val="22"/>
-        </w:rPr>
-        <w:t>27 1200 0100 1415 0386</w:t>
-      </w:r>
-    </w:p>
-    <w:p>
-      <w:pPr>
-        <w:pStyle w:val="Normal"/>
-        <w:tabs>
-          <w:tab w:val="center" w:pos="5040" w:leader="none"/>
-          <w:tab w:val="right" w:pos="10200" w:leader="none"/>
+        <w:t>_______________________________________________________________________________________________</w:t>
+      </w:r>
+      <w:r>
+        <w:rPr>
+          <w:rFonts w:ascii="Myriad Pro" w:hAnsi="Myriad Pro"/>
+          <w:b/>
+          <w:bCs/>
+          <w:sz w:val="22"/>
+          <w:szCs w:val="22"/>
+        </w:rPr>
+        <w:tab/>
+      </w:r>
+    </w:p>
+    <w:p>
+      <w:pPr>
+        <w:pStyle w:val="Normal"/>
+        <w:tabs>
+          <w:tab w:val="right" w:pos="9586" w:leader="none"/>
         </w:tabs>
         <w:jc w:val="left"/>
         <w:rPr>
@@ -200,107 +358,63 @@
       <w:r>
         <w:rPr>
           <w:rFonts w:ascii="Myriad Pro" w:hAnsi="Myriad Pro"/>
-          <w:b w:val="false"/>
-          <w:bCs w:val="false"/>
-          <w:sz w:val="22"/>
-          <w:szCs w:val="22"/>
-        </w:rPr>
-        <w:tab/>
-      </w:r>
-      <w:r>
-        <w:rPr>
-          <w:rFonts w:ascii="Myriad Pro" w:hAnsi="Myriad Pro"/>
-          <w:b w:val="false"/>
-          <w:bCs w:val="false"/>
-          <w:sz w:val="22"/>
-          <w:szCs w:val="22"/>
-        </w:rPr>
-        <w:t>4020 Linz</w:t>
-        <w:tab/>
-      </w:r>
-      <w:r>
-        <w:rPr>
-          <w:rFonts w:ascii="Myriad Pro" w:hAnsi="Myriad Pro"/>
-          <w:b w:val="false"/>
-          <w:bCs w:val="false"/>
-          <w:sz w:val="22"/>
-          <w:szCs w:val="22"/>
-        </w:rPr>
-        <w:t xml:space="preserve">BIC: </w:t>
-      </w:r>
-      <w:r>
-        <w:rPr>
-          <w:rFonts w:ascii="Myriad Pro" w:hAnsi="Myriad Pro"/>
-          <w:b w:val="false"/>
-          <w:bCs w:val="false"/>
-          <w:sz w:val="22"/>
-          <w:szCs w:val="22"/>
-        </w:rPr>
-        <w:t>BKAUATWW</w:t>
-      </w:r>
-      <w:r>
-        <w:rPr>
-          <w:rFonts w:ascii="Myriad Pro" w:hAnsi="Myriad Pro"/>
-          <w:b w:val="false"/>
-          <w:bCs w:val="false"/>
-          <w:sz w:val="22"/>
-          <w:szCs w:val="22"/>
-        </w:rPr>
-        <w:br/>
-      </w:r>
-    </w:p>
-    <w:p>
-      <w:pPr>
-        <w:pStyle w:val="Normal"/>
-        <w:tabs>
-          <w:tab w:val="center" w:pos="5386" w:leader="none"/>
-          <w:tab w:val="right" w:pos="10200" w:leader="none"/>
-        </w:tabs>
-        <w:jc w:val="left"/>
+          <w:b/>
+          <w:bCs/>
+          <w:sz w:val="22"/>
+          <w:szCs w:val="22"/>
+        </w:rPr>
+      </w:r>
+    </w:p>
+    <w:p>
+      <w:pPr>
+        <w:pStyle w:val="Normal"/>
+        <w:tabs>
+          <w:tab w:val="right" w:pos="9586" w:leader="none"/>
+        </w:tabs>
+        <w:jc w:val="center"/>
         <w:rPr>
           <w:rFonts w:ascii="Myriad Pro" w:hAnsi="Myriad Pro"/>
           <w:b/>
           <w:b/>
           <w:bCs/>
-          <w:sz w:val="22"/>
-          <w:szCs w:val="22"/>
-        </w:rPr>
-      </w:pPr>
-      <w:r>
-        <w:rPr>
-          <w:rFonts w:ascii="Myriad Pro" w:hAnsi="Myriad Pro"/>
-          <w:b w:val="false"/>
-          <w:bCs w:val="false"/>
-          <w:sz w:val="22"/>
-          <w:szCs w:val="22"/>
-        </w:rPr>
-        <w:t>_______________________________________________________________________________________________</w:t>
-      </w:r>
+          <w:sz w:val="26"/>
+          <w:szCs w:val="26"/>
+        </w:rPr>
+      </w:pPr>
       <w:r>
         <w:rPr>
           <w:rFonts w:ascii="Myriad Pro" w:hAnsi="Myriad Pro"/>
           <w:b/>
           <w:bCs/>
-          <w:sz w:val="22"/>
-          <w:szCs w:val="22"/>
-        </w:rPr>
-        <w:tab/>
-      </w:r>
-    </w:p>
-    <w:p>
-      <w:pPr>
-        <w:pStyle w:val="Normal"/>
-        <w:tabs>
-          <w:tab w:val="right" w:pos="9586" w:leader="none"/>
-        </w:tabs>
-        <w:jc w:val="left"/>
+          <w:sz w:val="26"/>
+          <w:szCs w:val="26"/>
+        </w:rPr>
+        <w:t xml:space="preserve"> </w:t>
+      </w:r>
+      <w:r>
+        <w:rPr>
+          <w:rFonts w:ascii="Myriad Pro" w:hAnsi="Myriad Pro"/>
+          <w:b/>
+          <w:bCs/>
+          <w:sz w:val="26"/>
+          <w:szCs w:val="26"/>
+        </w:rPr>
+        <w:t xml:space="preserve">VEREINBARUNG über die Gewährung eines </w:t>
+        <w:br/>
+        <w:t xml:space="preserve">QUALIFIZIERTEN NACHRANGDARLEHENS </w:t>
+      </w:r>
+    </w:p>
+    <w:p>
+      <w:pPr>
+        <w:pStyle w:val="Normal"/>
+        <w:jc w:val="center"/>
         <w:rPr>
           <w:rFonts w:ascii="Myriad Pro" w:hAnsi="Myriad Pro"/>
           <w:b/>
           <w:b/>
           <w:bCs/>
-          <w:sz w:val="22"/>
-          <w:szCs w:val="22"/>
+          <w:sz w:val="24"/>
+          <w:szCs w:val="24"/>
         </w:rPr>
       </w:pPr>
       <w:r>
@@ -308,371 +422,233 @@
           <w:rFonts w:ascii="Myriad Pro" w:hAnsi="Myriad Pro"/>
           <w:b/>
           <w:bCs/>
-          <w:sz w:val="22"/>
-          <w:szCs w:val="22"/>
-        </w:rPr>
-      </w:r>
-    </w:p>
-    <w:p>
-      <w:pPr>
-        <w:pStyle w:val="Normal"/>
-        <w:tabs>
-          <w:tab w:val="right" w:pos="9586" w:leader="none"/>
-        </w:tabs>
-        <w:jc w:val="center"/>
-        <w:rPr>
-          <w:rFonts w:ascii="Myriad Pro" w:hAnsi="Myriad Pro"/>
-          <w:b/>
+          <w:sz w:val="24"/>
+          <w:szCs w:val="24"/>
+        </w:rPr>
+      </w:r>
+    </w:p>
+    <w:p>
+      <w:pPr>
+        <w:pStyle w:val="Normal"/>
+        <w:rPr>
+          <w:rFonts w:ascii="Myriad Pro Cond" w:hAnsi="Myriad Pro Cond"/>
+          <w:sz w:val="26"/>
+          <w:szCs w:val="26"/>
+        </w:rPr>
+      </w:pPr>
+      <w:r>
+        <w:rPr>
+          <w:rFonts w:ascii="Myriad Pro Cond" w:hAnsi="Myriad Pro Cond"/>
+          <w:sz w:val="26"/>
+          <w:szCs w:val="26"/>
+        </w:rPr>
+        <w:t>abgeschlossen zwischen</w:t>
+      </w:r>
+    </w:p>
+    <w:p>
+      <w:pPr>
+        <w:pStyle w:val="Normal"/>
+        <w:rPr>
+          <w:rFonts w:ascii="Myriad Pro Cond" w:hAnsi="Myriad Pro Cond"/>
+          <w:sz w:val="26"/>
+          <w:szCs w:val="26"/>
+        </w:rPr>
+      </w:pPr>
+      <w:r>
+        <w:rPr>
+          <w:rFonts w:ascii="Myriad Pro Cond" w:hAnsi="Myriad Pro Cond"/>
+          <w:sz w:val="26"/>
+          <w:szCs w:val="26"/>
+        </w:rPr>
+      </w:r>
+    </w:p>
+    <w:p>
+      <w:pPr>
+        <w:pStyle w:val="Normal"/>
+        <w:spacing w:lineRule="auto" w:line="360"/>
+        <w:rPr>
+          <w:rFonts w:ascii="Myriad Pro Cond" w:hAnsi="Myriad Pro Cond"/>
+          <w:sz w:val="26"/>
+          <w:szCs w:val="26"/>
+        </w:rPr>
+      </w:pPr>
+      <w:r>
+        <w:rPr>
+          <w:rFonts w:ascii="Myriad Pro Cond" w:hAnsi="Myriad Pro Cond"/>
+          <w:sz w:val="26"/>
+          <w:szCs w:val="26"/>
+        </w:rPr>
+        <w:tab/>
+        <w:t xml:space="preserve">Name, Vorname:  </w:t>
+        <w:tab/>
+        <w:tab/>
+        <w:t>{last_name} {first_name}</w:t>
+      </w:r>
+    </w:p>
+    <w:p>
+      <w:pPr>
+        <w:pStyle w:val="Normal"/>
+        <w:spacing w:lineRule="auto" w:line="360"/>
+        <w:rPr>
+          <w:rFonts w:ascii="Myriad Pro Cond" w:hAnsi="Myriad Pro Cond"/>
+          <w:sz w:val="26"/>
+          <w:szCs w:val="26"/>
+        </w:rPr>
+      </w:pPr>
+      <w:r>
+        <w:rPr>
+          <w:rFonts w:ascii="Myriad Pro Cond" w:hAnsi="Myriad Pro Cond"/>
+          <w:sz w:val="26"/>
+          <w:szCs w:val="26"/>
+        </w:rPr>
+        <w:tab/>
+        <w:t>Adresse:</w:t>
+        <w:tab/>
+        <w:tab/>
+        <w:tab/>
+        <w:t>{street}, {country}-{zip} {place}</w:t>
+      </w:r>
+    </w:p>
+    <w:p>
+      <w:pPr>
+        <w:pStyle w:val="Normal"/>
+        <w:spacing w:lineRule="auto" w:line="360"/>
+        <w:rPr>
+          <w:rFonts w:ascii="Myriad Pro Cond" w:hAnsi="Myriad Pro Cond"/>
+          <w:sz w:val="26"/>
+          <w:szCs w:val="26"/>
+        </w:rPr>
+      </w:pPr>
+      <w:r>
+        <w:rPr>
+          <w:rFonts w:ascii="Myriad Pro Cond" w:hAnsi="Myriad Pro Cond"/>
+          <w:sz w:val="26"/>
+          <w:szCs w:val="26"/>
+        </w:rPr>
+        <w:tab/>
+        <w:t>Telefonnummer:</w:t>
+        <w:tab/>
+        <w:tab/>
+        <w:t>{telno}</w:t>
+      </w:r>
+    </w:p>
+    <w:p>
+      <w:pPr>
+        <w:pStyle w:val="Normal"/>
+        <w:spacing w:lineRule="auto" w:line="360"/>
+        <w:rPr>
+          <w:rFonts w:ascii="Myriad Pro Cond" w:hAnsi="Myriad Pro Cond"/>
+          <w:sz w:val="26"/>
+          <w:szCs w:val="26"/>
+        </w:rPr>
+      </w:pPr>
+      <w:r>
+        <w:rPr>
+          <w:rFonts w:ascii="Myriad Pro Cond" w:hAnsi="Myriad Pro Cond"/>
+          <w:sz w:val="26"/>
+          <w:szCs w:val="26"/>
+        </w:rPr>
+        <w:tab/>
+        <w:t>E-Mail:</w:t>
+        <w:tab/>
+        <w:tab/>
+        <w:tab/>
+        <w:t>{email}</w:t>
+      </w:r>
+    </w:p>
+    <w:p>
+      <w:pPr>
+        <w:pStyle w:val="Normal"/>
+        <w:spacing w:lineRule="auto" w:line="360"/>
+        <w:rPr>
+          <w:rFonts w:ascii="Myriad Pro Cond" w:hAnsi="Myriad Pro Cond"/>
+          <w:sz w:val="26"/>
+          <w:szCs w:val="26"/>
+        </w:rPr>
+      </w:pPr>
+      <w:r>
+        <w:rPr>
+          <w:rFonts w:ascii="Myriad Pro Cond" w:hAnsi="Myriad Pro Cond"/>
+          <w:sz w:val="26"/>
+          <w:szCs w:val="26"/>
+        </w:rPr>
+        <w:tab/>
+        <w:t>IBAN:</w:t>
+        <w:tab/>
+        <w:tab/>
+        <w:tab/>
+        <w:t>{IBAN}</w:t>
+      </w:r>
+    </w:p>
+    <w:p>
+      <w:pPr>
+        <w:pStyle w:val="Normal"/>
+        <w:spacing w:lineRule="auto" w:line="480"/>
+        <w:rPr>
+          <w:rFonts w:ascii="Myriad Pro Cond" w:hAnsi="Myriad Pro Cond"/>
+          <w:sz w:val="26"/>
+          <w:szCs w:val="26"/>
+        </w:rPr>
+      </w:pPr>
+      <w:r>
+        <w:rPr>
+          <w:rFonts w:ascii="Myriad Pro Cond" w:hAnsi="Myriad Pro Cond"/>
+          <w:sz w:val="26"/>
+          <w:szCs w:val="26"/>
+        </w:rPr>
+        <w:tab/>
+        <w:t>BIC:</w:t>
+        <w:tab/>
+        <w:tab/>
+        <w:tab/>
+        <w:t>{BIC}</w:t>
+      </w:r>
+    </w:p>
+    <w:p>
+      <w:pPr>
+        <w:pStyle w:val="Normal"/>
+        <w:spacing w:lineRule="auto" w:line="240"/>
+        <w:rPr>
+          <w:rFonts w:ascii="Myriad Pro Cond" w:hAnsi="Myriad Pro Cond"/>
+          <w:sz w:val="26"/>
+          <w:szCs w:val="26"/>
+        </w:rPr>
+      </w:pPr>
+      <w:r>
+        <w:rPr>
+          <w:rFonts w:ascii="Myriad Pro Cond" w:hAnsi="Myriad Pro Cond"/>
+          <w:sz w:val="26"/>
+          <w:szCs w:val="26"/>
+        </w:rPr>
+        <w:t xml:space="preserve">(im Folgenden: der*die </w:t>
+      </w:r>
+      <w:r>
+        <w:rPr>
+          <w:rFonts w:ascii="Myriad Pro Cond" w:hAnsi="Myriad Pro Cond"/>
           <w:b/>
           <w:bCs/>
           <w:sz w:val="26"/>
           <w:szCs w:val="26"/>
         </w:rPr>
-      </w:pPr>
-      <w:r>
-        <w:rPr>
-          <w:rFonts w:ascii="Myriad Pro" w:hAnsi="Myriad Pro"/>
+        <w:t>„Darlehensgeber*in“</w:t>
+      </w:r>
+      <w:r>
+        <w:rPr>
+          <w:rFonts w:ascii="Myriad Pro Cond" w:hAnsi="Myriad Pro Cond"/>
+          <w:sz w:val="26"/>
+          <w:szCs w:val="26"/>
+        </w:rPr>
+        <w:t xml:space="preserve"> genannt) einerseits, sowie der </w:t>
+      </w:r>
+      <w:r>
+        <w:rPr>
+          <w:rFonts w:ascii="Myriad Pro Cond" w:hAnsi="Myriad Pro Cond"/>
           <w:b/>
           <w:bCs/>
           <w:sz w:val="26"/>
           <w:szCs w:val="26"/>
         </w:rPr>
-        <w:t xml:space="preserve"> </w:t>
-      </w:r>
-      <w:r>
-        <w:rPr>
-          <w:rFonts w:ascii="Myriad Pro" w:hAnsi="Myriad Pro"/>
-          <w:b/>
-          <w:bCs/>
-          <w:sz w:val="26"/>
-          <w:szCs w:val="26"/>
-        </w:rPr>
-        <w:t xml:space="preserve">VEREINBARUNG über die Gewährung eines </w:t>
-        <w:br/>
-        <w:t xml:space="preserve">QUALIFIZIERTEN NACHRANGDARLEHENS </w:t>
-      </w:r>
-    </w:p>
-    <w:p>
-      <w:pPr>
-        <w:pStyle w:val="Normal"/>
-        <w:jc w:val="center"/>
-        <w:rPr>
-          <w:rFonts w:ascii="Myriad Pro" w:hAnsi="Myriad Pro"/>
-          <w:b/>
-          <w:b/>
-          <w:bCs/>
-          <w:sz w:val="24"/>
-          <w:szCs w:val="24"/>
-        </w:rPr>
-      </w:pPr>
-      <w:r>
-        <w:rPr>
-          <w:rFonts w:ascii="Myriad Pro" w:hAnsi="Myriad Pro"/>
-          <w:b/>
-          <w:bCs/>
-          <w:sz w:val="24"/>
-          <w:szCs w:val="24"/>
-        </w:rPr>
-      </w:r>
-    </w:p>
-    <w:p>
-      <w:pPr>
-        <w:pStyle w:val="Normal"/>
-        <w:rPr>
-          <w:rFonts w:ascii="Myriad Pro Cond" w:hAnsi="Myriad Pro Cond"/>
-          <w:sz w:val="26"/>
-          <w:szCs w:val="26"/>
-        </w:rPr>
-      </w:pPr>
-      <w:r>
-        <w:rPr>
-          <w:rFonts w:ascii="Myriad Pro Cond" w:hAnsi="Myriad Pro Cond"/>
-          <w:sz w:val="26"/>
-          <w:szCs w:val="26"/>
-        </w:rPr>
-        <w:t>abgeschlossen zwischen</w:t>
-      </w:r>
-    </w:p>
-    <w:p>
-      <w:pPr>
-        <w:pStyle w:val="Normal"/>
-        <w:rPr>
-          <w:rFonts w:ascii="Myriad Pro Cond" w:hAnsi="Myriad Pro Cond"/>
-          <w:sz w:val="26"/>
-          <w:szCs w:val="26"/>
-        </w:rPr>
-      </w:pPr>
-      <w:r>
-        <w:rPr>
-          <w:rFonts w:ascii="Myriad Pro Cond" w:hAnsi="Myriad Pro Cond"/>
-          <w:sz w:val="26"/>
-          <w:szCs w:val="26"/>
-        </w:rPr>
-      </w:r>
-    </w:p>
-    <w:p>
-      <w:pPr>
-        <w:pStyle w:val="Normal"/>
-        <w:spacing w:lineRule="auto" w:line="360"/>
-        <w:rPr>
-          <w:rFonts w:ascii="Myriad Pro Cond" w:hAnsi="Myriad Pro Cond"/>
-          <w:sz w:val="26"/>
-          <w:szCs w:val="26"/>
-        </w:rPr>
-      </w:pPr>
-      <w:r>
-        <w:rPr>
-          <w:rFonts w:ascii="Myriad Pro Cond" w:hAnsi="Myriad Pro Cond"/>
-          <w:sz w:val="26"/>
-          <w:szCs w:val="26"/>
-        </w:rPr>
-        <w:tab/>
-        <w:t xml:space="preserve">Name, </w:t>
-      </w:r>
-      <w:r>
-        <w:rPr>
-          <w:rFonts w:ascii="Myriad Pro Cond" w:hAnsi="Myriad Pro Cond"/>
-          <w:sz w:val="26"/>
-          <w:szCs w:val="26"/>
-        </w:rPr>
-        <w:t>Vorname</w:t>
-      </w:r>
-      <w:r>
-        <w:rPr>
-          <w:rFonts w:ascii="Myriad Pro Cond" w:hAnsi="Myriad Pro Cond"/>
-          <w:sz w:val="26"/>
-          <w:szCs w:val="26"/>
-        </w:rPr>
-        <w:t xml:space="preserve">:  </w:t>
-        <w:tab/>
-        <w:tab/>
-      </w:r>
-      <w:r>
-        <w:rPr>
-          <w:rFonts w:ascii="Myriad Pro Cond" w:hAnsi="Myriad Pro Cond"/>
-          <w:sz w:val="26"/>
-          <w:szCs w:val="26"/>
-        </w:rPr>
-        <w:t>{last_name} {first_name}</w:t>
-      </w:r>
-    </w:p>
-    <w:p>
-      <w:pPr>
-        <w:pStyle w:val="Normal"/>
-        <w:spacing w:lineRule="auto" w:line="360"/>
-        <w:rPr>
-          <w:rFonts w:ascii="Myriad Pro Cond" w:hAnsi="Myriad Pro Cond"/>
-          <w:sz w:val="26"/>
-          <w:szCs w:val="26"/>
-        </w:rPr>
-      </w:pPr>
-      <w:r>
-        <w:rPr>
-          <w:rFonts w:ascii="Myriad Pro Cond" w:hAnsi="Myriad Pro Cond"/>
-          <w:sz w:val="26"/>
-          <w:szCs w:val="26"/>
-        </w:rPr>
-        <w:tab/>
-        <w:t>Adresse:</w:t>
-        <w:tab/>
-        <w:tab/>
-        <w:tab/>
-      </w:r>
-      <w:r>
-        <w:rPr>
-          <w:rFonts w:ascii="Myriad Pro Cond" w:hAnsi="Myriad Pro Cond"/>
-          <w:sz w:val="26"/>
-          <w:szCs w:val="26"/>
-        </w:rPr>
-        <w:t>{street}, {country}-{zip} {place}</w:t>
-      </w:r>
-    </w:p>
-    <w:p>
-      <w:pPr>
-        <w:pStyle w:val="Normal"/>
-        <w:spacing w:lineRule="auto" w:line="360"/>
-        <w:rPr>
-          <w:rFonts w:ascii="Myriad Pro Cond" w:hAnsi="Myriad Pro Cond"/>
-          <w:sz w:val="26"/>
-          <w:szCs w:val="26"/>
-        </w:rPr>
-      </w:pPr>
-      <w:r>
-        <w:rPr>
-          <w:rFonts w:ascii="Myriad Pro Cond" w:hAnsi="Myriad Pro Cond"/>
-          <w:sz w:val="26"/>
-          <w:szCs w:val="26"/>
-        </w:rPr>
-        <w:tab/>
-        <w:t>Telefonnummer:</w:t>
-        <w:tab/>
-        <w:tab/>
-      </w:r>
-      <w:r>
-        <w:rPr>
-          <w:rFonts w:ascii="Myriad Pro Cond" w:hAnsi="Myriad Pro Cond"/>
-          <w:sz w:val="26"/>
-          <w:szCs w:val="26"/>
-        </w:rPr>
-        <w:t>{telno}</w:t>
-      </w:r>
-    </w:p>
-    <w:p>
-      <w:pPr>
-        <w:pStyle w:val="Normal"/>
-        <w:spacing w:lineRule="auto" w:line="360"/>
-        <w:rPr>
-          <w:rFonts w:ascii="Myriad Pro Cond" w:hAnsi="Myriad Pro Cond"/>
-          <w:sz w:val="26"/>
-          <w:szCs w:val="26"/>
-        </w:rPr>
-      </w:pPr>
-      <w:r>
-        <w:rPr>
-          <w:rFonts w:ascii="Myriad Pro Cond" w:hAnsi="Myriad Pro Cond"/>
-          <w:sz w:val="26"/>
-          <w:szCs w:val="26"/>
-        </w:rPr>
-        <w:tab/>
-        <w:t>E-Mail:</w:t>
-        <w:tab/>
-        <w:tab/>
-        <w:tab/>
-      </w:r>
-      <w:r>
-        <w:rPr>
-          <w:rFonts w:ascii="Myriad Pro Cond" w:hAnsi="Myriad Pro Cond"/>
-          <w:sz w:val="26"/>
-          <w:szCs w:val="26"/>
-        </w:rPr>
-        <w:t>{email}</w:t>
-      </w:r>
-    </w:p>
-    <w:p>
-      <w:pPr>
-        <w:pStyle w:val="Normal"/>
-        <w:spacing w:lineRule="auto" w:line="360"/>
-        <w:rPr>
-          <w:rFonts w:ascii="Myriad Pro Cond" w:hAnsi="Myriad Pro Cond"/>
-          <w:sz w:val="26"/>
-          <w:szCs w:val="26"/>
-        </w:rPr>
-      </w:pPr>
-      <w:r>
-        <w:rPr>
-          <w:rFonts w:ascii="Myriad Pro Cond" w:hAnsi="Myriad Pro Cond"/>
-          <w:sz w:val="26"/>
-          <w:szCs w:val="26"/>
-        </w:rPr>
-        <w:tab/>
-      </w:r>
-      <w:r>
-        <w:rPr>
-          <w:rFonts w:ascii="Myriad Pro Cond" w:hAnsi="Myriad Pro Cond"/>
-          <w:sz w:val="26"/>
-          <w:szCs w:val="26"/>
-        </w:rPr>
-        <w:t>IBAN:</w:t>
-        <w:tab/>
-        <w:tab/>
-        <w:tab/>
-        <w:t>{IBAN}</w:t>
-      </w:r>
-    </w:p>
-    <w:p>
-      <w:pPr>
-        <w:pStyle w:val="Normal"/>
-        <w:spacing w:lineRule="auto" w:line="480"/>
-        <w:rPr>
-          <w:rFonts w:ascii="Myriad Pro Cond" w:hAnsi="Myriad Pro Cond"/>
-          <w:sz w:val="26"/>
-          <w:szCs w:val="26"/>
-        </w:rPr>
-      </w:pPr>
-      <w:r>
-        <w:rPr>
-          <w:rFonts w:ascii="Myriad Pro Cond" w:hAnsi="Myriad Pro Cond"/>
-          <w:sz w:val="26"/>
-          <w:szCs w:val="26"/>
-        </w:rPr>
-        <w:tab/>
-      </w:r>
-      <w:r>
-        <w:rPr>
-          <w:rFonts w:ascii="Myriad Pro Cond" w:hAnsi="Myriad Pro Cond"/>
-          <w:sz w:val="26"/>
-          <w:szCs w:val="26"/>
-        </w:rPr>
-        <w:t>BIC:</w:t>
-        <w:tab/>
-        <w:tab/>
-        <w:tab/>
-        <w:t>{BIC}</w:t>
-      </w:r>
-    </w:p>
-    <w:p>
-      <w:pPr>
-        <w:pStyle w:val="Normal"/>
-        <w:spacing w:lineRule="auto" w:line="240"/>
-        <w:rPr>
-          <w:rFonts w:ascii="Myriad Pro Cond" w:hAnsi="Myriad Pro Cond"/>
-          <w:sz w:val="26"/>
-          <w:szCs w:val="26"/>
-        </w:rPr>
-      </w:pPr>
-      <w:r>
-        <w:rPr>
-          <w:rFonts w:ascii="Myriad Pro Cond" w:hAnsi="Myriad Pro Cond"/>
-          <w:sz w:val="26"/>
-          <w:szCs w:val="26"/>
-        </w:rPr>
-        <w:t xml:space="preserve">(im Folgenden: der*die </w:t>
-      </w:r>
-      <w:r>
-        <w:rPr>
-          <w:rFonts w:ascii="Myriad Pro Cond" w:hAnsi="Myriad Pro Cond"/>
-          <w:b/>
-          <w:bCs/>
-          <w:sz w:val="26"/>
-          <w:szCs w:val="26"/>
-        </w:rPr>
-        <w:t>„Darlehensgeber*in“</w:t>
-      </w:r>
-      <w:r>
-        <w:rPr>
-          <w:rFonts w:ascii="Myriad Pro Cond" w:hAnsi="Myriad Pro Cond"/>
-          <w:sz w:val="26"/>
-          <w:szCs w:val="26"/>
-        </w:rPr>
-        <w:t xml:space="preserve"> genannt) einerseits, sowie </w:t>
-      </w:r>
-      <w:r>
-        <w:rPr>
-          <w:rFonts w:ascii="Myriad Pro Cond" w:hAnsi="Myriad Pro Cond"/>
-          <w:sz w:val="26"/>
-          <w:szCs w:val="26"/>
-        </w:rPr>
-        <w:t xml:space="preserve">der </w:t>
-      </w:r>
-      <w:r>
-        <w:rPr>
-          <w:rFonts w:ascii="Myriad Pro Cond" w:hAnsi="Myriad Pro Cond"/>
-          <w:b/>
-          <w:bCs/>
-          <w:sz w:val="26"/>
-          <w:szCs w:val="26"/>
-        </w:rPr>
-        <w:t>Willy-Fred</w:t>
-      </w:r>
-      <w:r>
-        <w:rPr>
-          <w:rFonts w:ascii="Myriad Pro Cond" w:hAnsi="Myriad Pro Cond"/>
-          <w:b/>
-          <w:bCs/>
-          <w:sz w:val="26"/>
-          <w:szCs w:val="26"/>
-        </w:rPr>
-        <w:t xml:space="preserve"> GmbH, </w:t>
+        <w:t xml:space="preserve">Willy-Fred GmbH, </w:t>
       </w:r>
       <w:r>
         <w:rPr>
@@ -710,17 +686,13 @@
         <w:pStyle w:val="Berschrift1"/>
         <w:numPr>
           <w:ilvl w:val="0"/>
-          <w:numId w:val="1"/>
+          <w:numId w:val="2"/>
         </w:numPr>
         <w:rPr/>
       </w:pPr>
       <w:r>
         <w:rPr/>
-        <w:t>D</w:t>
-      </w:r>
-      <w:r>
-        <w:rPr/>
-        <w:t>arlehensbetrag</w:t>
+        <w:t>Darlehensbetrag</w:t>
       </w:r>
     </w:p>
     <w:p>
@@ -773,25 +745,7 @@
           <w:sz w:val="26"/>
           <w:szCs w:val="26"/>
         </w:rPr>
-        <w:t xml:space="preserve">EUR </w:t>
-      </w:r>
-      <w:r>
-        <w:rPr>
-          <w:b/>
-          <w:bCs/>
-          <w:sz w:val="26"/>
-          <w:szCs w:val="26"/>
-        </w:rPr>
-        <w:t>{amount}</w:t>
-      </w:r>
-      <w:r>
-        <w:rPr>
-          <w:b/>
-          <w:bCs/>
-          <w:sz w:val="26"/>
-          <w:szCs w:val="26"/>
-        </w:rPr>
-        <w:t xml:space="preserve">      </w:t>
+        <w:t xml:space="preserve">EUR {amount}      </w:t>
       </w:r>
       <w:r>
         <w:rPr>
@@ -830,21 +784,7 @@
           <w:sz w:val="26"/>
           <w:szCs w:val="26"/>
         </w:rPr>
-        <w:t xml:space="preserve">Der Darlehensbetrag wird auf das Konto der </w:t>
-      </w:r>
-      <w:r>
-        <w:rPr>
-          <w:sz w:val="26"/>
-          <w:szCs w:val="26"/>
-        </w:rPr>
-        <w:t xml:space="preserve">Willy-Fred </w:t>
-      </w:r>
-      <w:r>
-        <w:rPr>
-          <w:sz w:val="26"/>
-          <w:szCs w:val="26"/>
-        </w:rPr>
-        <w:t>GmbH überwiesen oder bar eingezahlt.</w:t>
+        <w:t>Der Darlehensbetrag wird auf das Konto der Willy-Fred GmbH überwiesen oder bar eingezahlt.</w:t>
       </w:r>
     </w:p>
     <w:p>
@@ -852,7 +792,7 @@
         <w:pStyle w:val="Berschrift1"/>
         <w:numPr>
           <w:ilvl w:val="0"/>
-          <w:numId w:val="1"/>
+          <w:numId w:val="2"/>
         </w:numPr>
         <w:rPr/>
       </w:pPr>
@@ -882,7 +822,7 @@
         <w:pStyle w:val="Berschrift1"/>
         <w:numPr>
           <w:ilvl w:val="0"/>
-          <w:numId w:val="1"/>
+          <w:numId w:val="2"/>
         </w:numPr>
         <w:rPr/>
       </w:pPr>
@@ -912,7 +852,7 @@
         <w:pStyle w:val="Berschrift1"/>
         <w:numPr>
           <w:ilvl w:val="0"/>
-          <w:numId w:val="1"/>
+          <w:numId w:val="2"/>
         </w:numPr>
         <w:rPr/>
       </w:pPr>
@@ -942,17 +882,13 @@
         <w:pStyle w:val="Berschrift1"/>
         <w:numPr>
           <w:ilvl w:val="0"/>
-          <w:numId w:val="1"/>
+          <w:numId w:val="2"/>
         </w:numPr>
         <w:rPr/>
       </w:pPr>
       <w:r>
         <w:rPr/>
-        <w:t xml:space="preserve">Laufzeit und </w:t>
-      </w:r>
-      <w:r>
-        <w:rPr/>
-        <w:t>Kündigungsfrist</w:t>
+        <w:t>Laufzeit und Kündigungsfrist</w:t>
       </w:r>
     </w:p>
     <w:p>
@@ -968,35 +904,7 @@
           <w:sz w:val="26"/>
           <w:szCs w:val="26"/>
         </w:rPr>
-        <w:t xml:space="preserve">Das Darlehen ist grundsätzlich jederzeit mittels schriftlicher Aufforderung rückforderbar (siehe jedoch Klauseln weiter unten). Nach einer solchen Aufforderung wird der Betrag </w:t>
-      </w:r>
-      <w:r>
-        <w:rPr>
-          <w:sz w:val="26"/>
-          <w:szCs w:val="26"/>
-        </w:rPr>
-        <w:t xml:space="preserve">innerhalb von einer Frist von </w:t>
-      </w:r>
-      <w:r>
-        <w:rPr>
-          <w:sz w:val="26"/>
-          <w:szCs w:val="26"/>
-        </w:rPr>
-        <w:t>6</w:t>
-      </w:r>
-      <w:r>
-        <w:rPr>
-          <w:sz w:val="26"/>
-          <w:szCs w:val="26"/>
-        </w:rPr>
-        <w:t xml:space="preserve"> Monaten</w:t>
-      </w:r>
-      <w:r>
-        <w:rPr>
-          <w:sz w:val="26"/>
-          <w:szCs w:val="26"/>
-        </w:rPr>
-        <w:t xml:space="preserve"> auf das im Darlehensvertrag angeführte Konto rücküberwiesen. </w:t>
+        <w:t xml:space="preserve">Das Darlehen ist grundsätzlich jederzeit mittels schriftlicher Aufforderung rückforderbar (siehe jedoch Klauseln weiter unten). Nach einer solchen Aufforderung wird der Betrag innerhalb von einer Frist von 6 Monaten auf das im Darlehensvertrag angeführte Konto rücküberwiesen. </w:t>
       </w:r>
     </w:p>
     <w:p>
@@ -1004,7 +912,7 @@
         <w:pStyle w:val="Berschrift1"/>
         <w:numPr>
           <w:ilvl w:val="0"/>
-          <w:numId w:val="1"/>
+          <w:numId w:val="2"/>
         </w:numPr>
         <w:rPr/>
       </w:pPr>
@@ -1026,119 +934,7 @@
           <w:sz w:val="26"/>
           <w:szCs w:val="26"/>
         </w:rPr>
-        <w:t xml:space="preserve">Es wird ausdrücklich festgehalten, dass </w:t>
-      </w:r>
-      <w:r>
-        <w:rPr>
-          <w:sz w:val="26"/>
-          <w:szCs w:val="26"/>
-        </w:rPr>
-        <w:t>die</w:t>
-      </w:r>
-      <w:r>
-        <w:rPr>
-          <w:sz w:val="26"/>
-          <w:szCs w:val="26"/>
-        </w:rPr>
-        <w:t xml:space="preserve"> Darlehensnehmer</w:t>
-      </w:r>
-      <w:r>
-        <w:rPr>
-          <w:sz w:val="26"/>
-          <w:szCs w:val="26"/>
-        </w:rPr>
-        <w:t xml:space="preserve">in </w:t>
-      </w:r>
-      <w:r>
-        <w:rPr>
-          <w:sz w:val="26"/>
-          <w:szCs w:val="26"/>
-        </w:rPr>
-        <w:t>die Darlehen nicht im Rahmen eines Gewerbes entgegen nimmt und dass die Darlehen nicht Einlagen im Sinne des österreichischen Bankwesengesetzes sind. Die Darlehensgeber können die Rückzahlung des Darlehens solange und soweit nicht verlangen, wie dies einen Grund für die Eröffnung eines Insolvenzverfahrens über de</w:t>
-      </w:r>
-      <w:r>
-        <w:rPr>
-          <w:sz w:val="26"/>
-          <w:szCs w:val="26"/>
-        </w:rPr>
-        <w:t>r</w:t>
-      </w:r>
-      <w:r>
-        <w:rPr>
-          <w:sz w:val="26"/>
-          <w:szCs w:val="26"/>
-        </w:rPr>
-        <w:t xml:space="preserve"> Darlehensnehmer</w:t>
-      </w:r>
-      <w:r>
-        <w:rPr>
-          <w:sz w:val="26"/>
-          <w:szCs w:val="26"/>
-        </w:rPr>
-        <w:t>in</w:t>
-      </w:r>
-      <w:r>
-        <w:rPr>
-          <w:sz w:val="26"/>
-          <w:szCs w:val="26"/>
-        </w:rPr>
-        <w:t xml:space="preserve"> herbeiführen würde. Im Falle eines Insolvenzverfahrens über d</w:t>
-      </w:r>
-      <w:r>
-        <w:rPr>
-          <w:sz w:val="26"/>
-          <w:szCs w:val="26"/>
-        </w:rPr>
-        <w:t>ie</w:t>
-      </w:r>
-      <w:r>
-        <w:rPr>
-          <w:sz w:val="26"/>
-          <w:szCs w:val="26"/>
-        </w:rPr>
-        <w:t xml:space="preserve"> Darlehensnehmer</w:t>
-      </w:r>
-      <w:r>
-        <w:rPr>
-          <w:sz w:val="26"/>
-          <w:szCs w:val="26"/>
-        </w:rPr>
-        <w:t>in</w:t>
-      </w:r>
-      <w:r>
-        <w:rPr>
-          <w:sz w:val="26"/>
-          <w:szCs w:val="26"/>
-        </w:rPr>
-        <w:t xml:space="preserve"> erhalten die Darlehensgeber nur dann ihre Rückzahlung, wenn sämtliche </w:t>
-      </w:r>
-      <w:r>
-        <w:rPr>
-          <w:sz w:val="26"/>
-          <w:szCs w:val="26"/>
-        </w:rPr>
-        <w:t>nicht-nachrangigen</w:t>
-      </w:r>
-      <w:r>
-        <w:rPr>
-          <w:sz w:val="26"/>
-          <w:szCs w:val="26"/>
-        </w:rPr>
-        <w:t xml:space="preserve"> Gläubiger de</w:t>
-      </w:r>
-      <w:r>
-        <w:rPr>
-          <w:sz w:val="26"/>
-          <w:szCs w:val="26"/>
-        </w:rPr>
-        <w:t>r Darlehensnehmerin</w:t>
-      </w:r>
-      <w:r>
-        <w:rPr>
-          <w:sz w:val="26"/>
-          <w:szCs w:val="26"/>
-        </w:rPr>
-        <w:t xml:space="preserve"> zuvor vollständig befriedigt worden sind.(„Qualifiziertes Nachrangdarlehen“)</w:t>
+        <w:t>Es wird ausdrücklich festgehalten, dass die Darlehensnehmerin die Darlehen nicht im Rahmen eines Gewerbes entgegen nimmt und dass die Darlehen nicht Einlagen im Sinne des österreichischen Bankwesengesetzes sind. Die Darlehensgeber können die Rückzahlung des Darlehens solange und soweit nicht verlangen, wie dies einen Grund für die Eröffnung eines Insolvenzverfahrens über der Darlehensnehmerin herbeiführen würde. Im Falle eines Insolvenzverfahrens über die Darlehensnehmerin erhalten die Darlehensgeber nur dann ihre Rückzahlung, wenn sämtliche nicht-nachrangigen Gläubiger der Darlehensnehmerin zuvor vollständig befriedigt worden sind.(„Qualifiziertes Nachrangdarlehen“)</w:t>
       </w:r>
     </w:p>
     <w:p>
@@ -1169,35 +965,7 @@
           <w:sz w:val="26"/>
           <w:szCs w:val="26"/>
         </w:rPr>
-        <w:t>Der Darlehensgeber wurde vom Darlehensnehmer davon in Kenntnis gesetzt, da</w:t>
-      </w:r>
-      <w:r>
-        <w:rPr>
-          <w:sz w:val="26"/>
-          <w:szCs w:val="26"/>
-        </w:rPr>
-        <w:t>ss</w:t>
-      </w:r>
-      <w:r>
-        <w:rPr>
-          <w:sz w:val="26"/>
-          <w:szCs w:val="26"/>
-        </w:rPr>
-        <w:t xml:space="preserve"> ein teilweiser oder gänzlicher Ausfall des Darlehens </w:t>
-      </w:r>
-      <w:r>
-        <w:rPr>
-          <w:sz w:val="26"/>
-          <w:szCs w:val="26"/>
-        </w:rPr>
-        <w:t>nicht</w:t>
-      </w:r>
-      <w:r>
-        <w:rPr>
-          <w:sz w:val="26"/>
-          <w:szCs w:val="26"/>
-        </w:rPr>
-        <w:t xml:space="preserve"> mit 100% Sicherheit ausgeschlossen werden kann. Der Darlehensnehmer wird aber durch vorausschauendes und verantwortliches Handeln mit all seinen Möglichkeiten dafür Sorge tragen, dass dieser Fall nicht eintritt.</w:t>
+        <w:t>Der Darlehensgeber wurde vom Darlehensnehmer davon in Kenntnis gesetzt, dass ein teilweiser oder gänzlicher Ausfall des Darlehens nicht mit 100% Sicherheit ausgeschlossen werden kann. Der Darlehensnehmer wird aber durch vorausschauendes und verantwortliches Handeln mit all seinen Möglichkeiten dafür Sorge tragen, dass dieser Fall nicht eintritt.</w:t>
       </w:r>
     </w:p>
     <w:p>
@@ -1205,7 +973,7 @@
         <w:pStyle w:val="Berschrift1"/>
         <w:numPr>
           <w:ilvl w:val="0"/>
-          <w:numId w:val="1"/>
+          <w:numId w:val="2"/>
         </w:numPr>
         <w:rPr/>
       </w:pPr>
@@ -1227,14 +995,7 @@
           <w:sz w:val="26"/>
           <w:szCs w:val="26"/>
         </w:rPr>
-        <w:t>Hat ein Anleger, der Verbraucher im Sinne des § 1 Abs.1 Z 2 KSchG ist, nicht vor Abgabe seiner Vertragserklärung die Informationen gemäß Abs.1 AltFG  (siehe Informationsblatt gemäß Alternativfinanzierungs-Informationsverordnung) erhalten, kann er von seinem Angebot oder vom Vertrag zurücktreten. Das Rücktrittsrecht erlischt mit Ablauf von zwei Wochen nach dem Tag, an dem der Anleger die fehlenden Informationen erhalten hat und er über sein Rücktrittsrecht belehrt worden ist. Im Übrigen gelten für das Rücktrittsrecht des Verbrauchers die Bestimmungen des § 5 Abs.3, 5 und 6 KMG sinngemäß.</w:t>
-      </w:r>
-      <w:r>
-        <w:rPr>
-          <w:sz w:val="26"/>
-          <w:szCs w:val="26"/>
-        </w:rPr>
-        <w:t xml:space="preserve"> </w:t>
+        <w:t xml:space="preserve">Hat ein Anleger, der Verbraucher im Sinne des § 1 Abs.1 Z 2 KSchG ist, nicht vor Abgabe seiner Vertragserklärung die Informationen gemäß Abs.1 AltFG  (siehe Informationsblatt gemäß Alternativfinanzierungs-Informationsverordnung) erhalten, kann er von seinem Angebot oder vom Vertrag zurücktreten. Das Rücktrittsrecht erlischt mit Ablauf von zwei Wochen nach dem Tag, an dem der Anleger die fehlenden Informationen erhalten hat und er über sein Rücktrittsrecht belehrt worden ist. Im Übrigen gelten für das Rücktrittsrecht des Verbrauchers die Bestimmungen des § 5 Abs.3, 5 und 6 KMG sinngemäß. </w:t>
       </w:r>
     </w:p>
     <w:p>
@@ -1359,9 +1120,8 @@
       </w:pPr>
       <w:r>
         <w:rPr>
-          <w:rFonts w:ascii="Myriad Pro Cond" w:hAnsi="Myriad Pro Cond"/>
-          <w:sz w:val="24"/>
-          <w:szCs w:val="24"/>
+          <w:sz w:val="26"/>
+          <w:szCs w:val="26"/>
         </w:rPr>
       </w:r>
     </w:p>
@@ -1594,15 +1354,7 @@
           <w:sz w:val="26"/>
           <w:szCs w:val="26"/>
         </w:rPr>
-        <w:t>I</w:t>
-      </w:r>
-      <w:r>
-        <w:rPr>
-          <w:rFonts w:ascii="Myriad Pro Cond" w:hAnsi="Myriad Pro Cond"/>
-          <w:sz w:val="26"/>
-          <w:szCs w:val="26"/>
-        </w:rPr>
-        <w:t xml:space="preserve">ch erteile hiemit dem Prüfer gemäß § 4 Abs. 9 AltFG, Herrn Rechtsanwalt Dr. Markus Distelberger, Schillerring 3, 3130 Herzogenburg, welcher eine Kopie dieses Vertrages erhält, die Auskunft, dass der von mir gegebene Darlehensbetrag  entweder </w:t>
+        <w:t xml:space="preserve">Ich erteile hiemit dem Prüfer gemäß § 4 Abs. 9 AltFG, Herrn Rechtsanwalt Dr. Markus Distelberger, Schillerring 3, 3130 Herzogenburg, welcher eine Kopie dieses Vertrages erhält, die Auskunft, dass der von mir gegebene Darlehensbetrag  entweder </w:t>
       </w:r>
     </w:p>
     <w:p>
@@ -1637,10 +1389,7 @@
         </w:rPr>
       </w:pPr>
       <w:r>
-        <w:rPr>
-          <w:sz w:val="26"/>
-          <w:szCs w:val="26"/>
-        </w:rPr>
+        <w:rPr/>
         <w:object>
           <v:shapetype id="shapetype_75" coordsize="21600,21600" o:spt="75" o:preferrelative="t" path="m@4@5l@4@11@9@11@9@5xe" filled="f" stroked="f">
             <v:stroke joinstyle="miter"/>
@@ -1661,7 +1410,7 @@
             <v:path o:extrusionok="f" gradientshapeok="t" o:connecttype="rect"/>
             <o:lock v:ext="edit" aspectratio="t"/>
           </v:shapetype>
-          <v:shape id="control_shape_0" style="width:18.35pt;height:17.65pt" type="#shapetype_75"/>
+          <v:shape id="control_shape_0" style="width:18.3pt;height:17.6pt" type="#shapetype_75"/>
           <w:control r:id="rId3" w:name="Optionsfeld 2" w:shapeid="control_shape_0"/>
         </w:object>
       </w:r>
@@ -1672,20 +1421,7 @@
         </w:rPr>
         <w:t xml:space="preserve">höchstens das Doppelte meines durchschnittlichen monatlichen Nettoeinkommens über zwölf Monate gerechnet (unter     </w:t>
         <w:tab/>
-      </w:r>
-      <w:r>
-        <w:rPr>
-          <w:sz w:val="26"/>
-          <w:szCs w:val="26"/>
-        </w:rPr>
-        <w:t>E</w:t>
-      </w:r>
-      <w:r>
-        <w:rPr>
-          <w:sz w:val="26"/>
-          <w:szCs w:val="26"/>
-        </w:rPr>
-        <w:t xml:space="preserve">inrechnung von 13.u. 14. Gehalt) </w:t>
+        <w:t xml:space="preserve">Einrechnung von 13.u. 14. Gehalt) </w:t>
       </w:r>
     </w:p>
     <w:p>
@@ -1701,12 +1437,9 @@
         </w:rPr>
       </w:pPr>
       <w:r>
-        <w:rPr>
-          <w:sz w:val="26"/>
-          <w:szCs w:val="26"/>
-        </w:rPr>
+        <w:rPr/>
         <w:object>
-          <v:shape id="control_shape_1" style="width:18.35pt;height:17.65pt" type="#shapetype_75"/>
+          <v:shape id="control_shape_1" style="width:18.3pt;height:17.6pt" type="#shapetype_75"/>
           <w:control r:id="rId4" w:name="Optionsfeld 2" w:shapeid="control_shape_1"/>
         </w:object>
       </w:r>
@@ -1755,21 +1488,7 @@
           <w:sz w:val="26"/>
           <w:szCs w:val="26"/>
         </w:rPr>
-        <w:t xml:space="preserve">beträgt. (Eine Auswahl </w:t>
-      </w:r>
-      <w:r>
-        <w:rPr>
-          <w:sz w:val="26"/>
-          <w:szCs w:val="26"/>
-        </w:rPr>
-        <w:t xml:space="preserve">für Beträge über 5.000€ </w:t>
-      </w:r>
-      <w:r>
-        <w:rPr>
-          <w:sz w:val="26"/>
-          <w:szCs w:val="26"/>
-        </w:rPr>
-        <w:t>zwingend erforderlich)</w:t>
+        <w:t>beträgt. (Eine Auswahl für Beträge über 5.000€ zwingend erforderlich)</w:t>
       </w:r>
     </w:p>
     <w:p>
@@ -1867,11 +1586,7 @@
         <w:tabs>
           <w:tab w:val="right" w:pos="10200" w:leader="none"/>
         </w:tabs>
-        <w:rPr>
-          <w:rFonts w:ascii="Myriad Pro Cond" w:hAnsi="Myriad Pro Cond"/>
-          <w:sz w:val="24"/>
-          <w:szCs w:val="24"/>
-        </w:rPr>
+        <w:rPr/>
       </w:pPr>
       <w:r>
         <w:rPr>
@@ -1977,6 +1692,104 @@
     </w:lvl>
     <w:lvl w:ilvl="3">
       <w:start w:val="1"/>
+      <w:numFmt w:val="none"/>
+      <w:suff w:val="nothing"/>
+      <w:lvlText w:val=""/>
+      <w:lvlJc w:val="left"/>
+      <w:pPr>
+        <w:ind w:left="0" w:hanging="0"/>
+      </w:pPr>
+    </w:lvl>
+    <w:lvl w:ilvl="4">
+      <w:start w:val="1"/>
+      <w:numFmt w:val="none"/>
+      <w:suff w:val="nothing"/>
+      <w:lvlText w:val=""/>
+      <w:lvlJc w:val="left"/>
+      <w:pPr>
+        <w:ind w:left="0" w:hanging="0"/>
+      </w:pPr>
+    </w:lvl>
+    <w:lvl w:ilvl="5">
+      <w:start w:val="1"/>
+      <w:numFmt w:val="none"/>
+      <w:suff w:val="nothing"/>
+      <w:lvlText w:val=""/>
+      <w:lvlJc w:val="left"/>
+      <w:pPr>
+        <w:ind w:left="0" w:hanging="0"/>
+      </w:pPr>
+    </w:lvl>
+    <w:lvl w:ilvl="6">
+      <w:start w:val="1"/>
+      <w:numFmt w:val="none"/>
+      <w:suff w:val="nothing"/>
+      <w:lvlText w:val=""/>
+      <w:lvlJc w:val="left"/>
+      <w:pPr>
+        <w:ind w:left="0" w:hanging="0"/>
+      </w:pPr>
+    </w:lvl>
+    <w:lvl w:ilvl="7">
+      <w:start w:val="1"/>
+      <w:numFmt w:val="none"/>
+      <w:suff w:val="nothing"/>
+      <w:lvlText w:val=""/>
+      <w:lvlJc w:val="left"/>
+      <w:pPr>
+        <w:ind w:left="0" w:hanging="0"/>
+      </w:pPr>
+    </w:lvl>
+    <w:lvl w:ilvl="8">
+      <w:start w:val="1"/>
+      <w:numFmt w:val="none"/>
+      <w:suff w:val="nothing"/>
+      <w:lvlText w:val=""/>
+      <w:lvlJc w:val="left"/>
+      <w:pPr>
+        <w:ind w:left="0" w:hanging="0"/>
+      </w:pPr>
+    </w:lvl>
+  </w:abstractNum>
+  <w:abstractNum w:abstractNumId="2">
+    <w:lvl w:ilvl="0">
+      <w:start w:val="1"/>
+      <w:numFmt w:val="decimal"/>
+      <w:lvlText w:val=" %1 "/>
+      <w:lvlJc w:val="left"/>
+      <w:pPr>
+        <w:tabs>
+          <w:tab w:val="num" w:pos="567"/>
+        </w:tabs>
+        <w:ind w:left="432" w:hanging="432"/>
+      </w:pPr>
+    </w:lvl>
+    <w:lvl w:ilvl="1">
+      <w:start w:val="1"/>
+      <w:numFmt w:val="decimal"/>
+      <w:lvlText w:val=" %1.%2 "/>
+      <w:lvlJc w:val="left"/>
+      <w:pPr>
+        <w:tabs>
+          <w:tab w:val="num" w:pos="576"/>
+        </w:tabs>
+        <w:ind w:left="576" w:hanging="576"/>
+      </w:pPr>
+    </w:lvl>
+    <w:lvl w:ilvl="2">
+      <w:start w:val="1"/>
+      <w:numFmt w:val="decimal"/>
+      <w:lvlText w:val=" %1.%2.%3 "/>
+      <w:lvlJc w:val="left"/>
+      <w:pPr>
+        <w:tabs>
+          <w:tab w:val="num" w:pos="720"/>
+        </w:tabs>
+        <w:ind w:left="720" w:hanging="720"/>
+      </w:pPr>
+    </w:lvl>
+    <w:lvl w:ilvl="3">
+      <w:start w:val="1"/>
       <w:numFmt w:val="decimal"/>
       <w:lvlText w:val=" %1.%2.%3.%4 "/>
       <w:lvlJc w:val="left"/>
@@ -2050,6 +1863,9 @@
   </w:abstractNum>
   <w:num w:numId="1">
     <w:abstractNumId w:val="1"/>
+  </w:num>
+  <w:num w:numId="2">
+    <w:abstractNumId w:val="2"/>
   </w:num>
 </w:numbering>
 </file>
@@ -2075,10 +1891,9 @@
     <w:qFormat/>
     <w:pPr>
       <w:widowControl w:val="false"/>
-      <w:kinsoku w:val="true"/>
-      <w:overflowPunct w:val="true"/>
-      <w:autoSpaceDE w:val="true"/>
+      <w:overflowPunct w:val="false"/>
       <w:bidi w:val="0"/>
+      <w:jc w:val="left"/>
     </w:pPr>
     <w:rPr>
       <w:rFonts w:ascii="Liberation Serif" w:hAnsi="Liberation Serif" w:eastAsia="SimSun" w:cs="Mangal"/>
@@ -2092,7 +1907,6 @@
   <w:style w:type="paragraph" w:styleId="Berschrift1">
     <w:name w:val="Heading 1"/>
     <w:basedOn w:val="Berschrift"/>
-    <w:next w:val="Textkrper"/>
     <w:qFormat/>
     <w:pPr>
       <w:numPr>
@@ -2113,7 +1927,6 @@
   <w:style w:type="paragraph" w:styleId="Berschrift2">
     <w:name w:val="Heading 2"/>
     <w:basedOn w:val="Berschrift"/>
-    <w:next w:val="Textkrper"/>
     <w:qFormat/>
     <w:pPr>
       <w:numPr>
@@ -2133,7 +1946,6 @@
   <w:style w:type="paragraph" w:styleId="Berschrift3">
     <w:name w:val="Heading 3"/>
     <w:basedOn w:val="Berschrift"/>
-    <w:next w:val="Textkrper"/>
     <w:qFormat/>
     <w:pPr>
       <w:numPr>
@@ -2241,7 +2053,6 @@
   <w:style w:type="paragraph" w:styleId="Titel">
     <w:name w:val="Title"/>
     <w:basedOn w:val="Berschrift"/>
-    <w:next w:val="Textkrper"/>
     <w:qFormat/>
     <w:pPr>
       <w:jc w:val="center"/>
@@ -2256,7 +2067,6 @@
   <w:style w:type="paragraph" w:styleId="Untertitel">
     <w:name w:val="Subtitle"/>
     <w:basedOn w:val="Berschrift"/>
-    <w:next w:val="Textkrper"/>
     <w:qFormat/>
     <w:pPr>
       <w:spacing w:before="60" w:after="120"/>
